--- a/Documentacao/RoteiroAvaliacao.docx
+++ b/Documentacao/RoteiroAvaliacao.docx
@@ -18,6 +18,22 @@
     </w:p>
     <w:p>
       <w:r>
+        <w:t>Especialista:</w:t>
+      </w:r>
+      <w:r>
+        <w:t xml:space="preserve"> O especialista será o próprio cliente. Ele já foi sócio de um estacionamento comercial, e a </w:t>
+      </w:r>
+      <w:proofErr w:type="gramStart"/>
+      <w:r>
+        <w:t>8</w:t>
+      </w:r>
+      <w:proofErr w:type="gramEnd"/>
+      <w:r>
+        <w:t xml:space="preserve"> anos possui a empresa que possui o estacionamento. Ele quem faz a administração atual do estacionamento e deseja melhorar a acessibilidade do mesmo.</w:t>
+      </w:r>
+    </w:p>
+    <w:p>
+      <w:r>
         <w:t>A avaliação será simulada em pequena escala,</w:t>
       </w:r>
       <w:r>
@@ -32,7 +48,13 @@
       </w:r>
       <w:proofErr w:type="gramEnd"/>
       <w:r>
-        <w:t xml:space="preserve"> sensores. Um sensor será configurado como sendo uma vaga reservada (vaga </w:t>
+        <w:t xml:space="preserve"> sensores</w:t>
+      </w:r>
+      <w:r>
+        <w:t xml:space="preserve"> e um carrinho de brinquedo para simular o estacionamento de um veículo</w:t>
+      </w:r>
+      <w:r>
+        <w:t xml:space="preserve">. Um sensor será configurado como sendo uma vaga reservada (vaga </w:t>
       </w:r>
       <w:proofErr w:type="gramStart"/>
       <w:r>
@@ -67,107 +89,326 @@
       </w:r>
       <w:proofErr w:type="gramEnd"/>
       <w:r>
-        <w:t xml:space="preserve"> na cor amarela (reservada) e a vaga 2 na cor verde (disponível). As iniciais serão feitas pelo autor da avaliação.</w:t>
-      </w:r>
-    </w:p>
-    <w:p>
-      <w:r>
-        <w:t xml:space="preserve">O </w:t>
-      </w:r>
+        <w:t xml:space="preserve"> na cor amarela (reservada) e a vaga 2 na cor</w:t>
+      </w:r>
+      <w:r>
+        <w:t xml:space="preserve"> verde (disponível). </w:t>
+      </w:r>
+      <w:r>
+        <w:t>As configurações iniciais serão realizadas pelo autor da avaliação.</w:t>
+      </w:r>
+    </w:p>
+    <w:p>
+      <w:pPr>
+        <w:spacing w:after="0"/>
+      </w:pPr>
+      <w:r>
+        <w:t>Configurações iniciais:</w:t>
+      </w:r>
+    </w:p>
+    <w:p>
+      <w:pPr>
+        <w:spacing w:after="0"/>
+      </w:pPr>
+      <w:r>
+        <w:t xml:space="preserve">O autor da avaliação será o proprietário do estacionamento para a simulação, enquanto o cliente fará o papel de um </w:t>
+      </w:r>
+      <w:r>
+        <w:t>funcionário comum.</w:t>
+      </w:r>
+    </w:p>
+    <w:p>
+      <w:pPr>
+        <w:spacing w:after="0"/>
+      </w:pPr>
+      <w:r>
+        <w:tab/>
+        <w:t>-Código: Será fornecido um cartão com código de barras (Carteirinha da PUC)</w:t>
+      </w:r>
+    </w:p>
+    <w:p>
+      <w:pPr>
+        <w:spacing w:after="0"/>
+      </w:pPr>
+      <w:r>
+        <w:tab/>
+        <w:t>-Nome: Felipe</w:t>
+      </w:r>
+    </w:p>
+    <w:p>
+      <w:pPr>
+        <w:spacing w:after="0"/>
+      </w:pPr>
+      <w:r>
+        <w:tab/>
+        <w:t xml:space="preserve">-Email: </w:t>
+      </w:r>
+      <w:hyperlink r:id="rId4" w:history="1">
+        <w:r>
+          <w:rPr>
+            <w:rStyle w:val="Hyperlink"/>
+          </w:rPr>
+          <w:t>felipinlineaps@gmail.com</w:t>
+        </w:r>
+      </w:hyperlink>
+    </w:p>
+    <w:p>
+      <w:pPr>
+        <w:spacing w:after="0"/>
+      </w:pPr>
+      <w:r>
+        <w:tab/>
+        <w:t>-Celular: celular do autor da avaliação</w:t>
+      </w:r>
+    </w:p>
+    <w:p>
+      <w:pPr>
+        <w:spacing w:after="0"/>
+      </w:pPr>
+      <w:r>
+        <w:tab/>
+        <w:t>-</w:t>
+      </w:r>
+      <w:proofErr w:type="spellStart"/>
+      <w:r>
+        <w:t>Login</w:t>
+      </w:r>
+      <w:proofErr w:type="spellEnd"/>
+      <w:r>
+        <w:t xml:space="preserve">: </w:t>
+      </w:r>
+      <w:proofErr w:type="spellStart"/>
+      <w:r>
+        <w:t>proprietario</w:t>
+      </w:r>
+      <w:proofErr w:type="spellEnd"/>
+    </w:p>
+    <w:p>
+      <w:pPr>
+        <w:spacing w:after="0"/>
+      </w:pPr>
+      <w:r>
+        <w:tab/>
+        <w:t xml:space="preserve">-Senha: </w:t>
+      </w:r>
+      <w:proofErr w:type="spellStart"/>
+      <w:r>
+        <w:t>proprietario</w:t>
+      </w:r>
+      <w:proofErr w:type="spellEnd"/>
+    </w:p>
+    <w:p>
+      <w:pPr>
+        <w:spacing w:after="0"/>
+      </w:pPr>
+      <w:r>
+        <w:tab/>
+        <w:t xml:space="preserve">-Servidor de email automático: </w:t>
+      </w:r>
+      <w:proofErr w:type="spellStart"/>
+      <w:r>
+        <w:t>gmail</w:t>
+      </w:r>
+      <w:proofErr w:type="spellEnd"/>
+    </w:p>
+    <w:p>
+      <w:pPr>
+        <w:spacing w:after="0"/>
+      </w:pPr>
+      <w:r>
+        <w:tab/>
+        <w:t xml:space="preserve">-Email para envio automático: </w:t>
+      </w:r>
+      <w:hyperlink r:id="rId5" w:history="1">
+        <w:r>
+          <w:rPr>
+            <w:rStyle w:val="Hyperlink"/>
+          </w:rPr>
+          <w:t>felipeaps89@gmail.com</w:t>
+        </w:r>
+      </w:hyperlink>
+    </w:p>
+    <w:p>
+      <w:pPr>
+        <w:spacing w:after="0"/>
+      </w:pPr>
+      <w:r>
+        <w:tab/>
+        <w:t>-Senha: senha do email</w:t>
+      </w:r>
+    </w:p>
+    <w:p>
+      <w:pPr>
+        <w:spacing w:after="0"/>
+      </w:pPr>
+      <w:r>
+        <w:tab/>
+        <w:t xml:space="preserve">-Número de vagas: </w:t>
+      </w:r>
+      <w:proofErr w:type="gramStart"/>
+      <w:r>
+        <w:t>2</w:t>
+      </w:r>
+      <w:proofErr w:type="gramEnd"/>
+    </w:p>
+    <w:p>
+      <w:pPr>
+        <w:spacing w:after="0"/>
+      </w:pPr>
+      <w:r>
+        <w:tab/>
+        <w:t xml:space="preserve">-Reservar a vaga </w:t>
+      </w:r>
+      <w:proofErr w:type="gramStart"/>
+      <w:r>
+        <w:t>1</w:t>
+      </w:r>
+      <w:proofErr w:type="gramEnd"/>
+      <w:r>
+        <w:t xml:space="preserve"> para o proprietário. </w:t>
+      </w:r>
+    </w:p>
+    <w:p>
+      <w:pPr>
+        <w:spacing w:after="0"/>
+      </w:pPr>
+    </w:p>
+    <w:p>
+      <w:r>
+        <w:t>O proprietário cadastrará o especialista no sistema</w:t>
+      </w:r>
+      <w:r>
+        <w:t>.</w:t>
+      </w:r>
+    </w:p>
+    <w:p>
+      <w:pPr>
+        <w:spacing w:after="0"/>
+      </w:pPr>
+      <w:r>
+        <w:t xml:space="preserve">Código de barras: </w:t>
+      </w:r>
+      <w:r>
+        <w:t xml:space="preserve">Será fornecido um cartão com um código de </w:t>
+      </w:r>
+      <w:proofErr w:type="gramStart"/>
+      <w:r>
+        <w:t>barras</w:t>
+      </w:r>
+      <w:r>
+        <w:t>(</w:t>
+      </w:r>
+      <w:proofErr w:type="gramEnd"/>
+      <w:r>
+        <w:t xml:space="preserve">cartão </w:t>
+      </w:r>
+      <w:proofErr w:type="spellStart"/>
+      <w:r>
+        <w:t>Makis</w:t>
+      </w:r>
+      <w:proofErr w:type="spellEnd"/>
+      <w:r>
+        <w:t>)</w:t>
+      </w:r>
+    </w:p>
+    <w:p>
+      <w:pPr>
+        <w:spacing w:after="0"/>
+      </w:pPr>
+      <w:r>
+        <w:t>Nome: Paulo</w:t>
+      </w:r>
+    </w:p>
+    <w:p>
+      <w:pPr>
+        <w:spacing w:after="0"/>
+      </w:pPr>
+      <w:r>
+        <w:t>Email: (email do especialista)</w:t>
+      </w:r>
+    </w:p>
+    <w:p>
+      <w:pPr>
+        <w:spacing w:after="0"/>
+      </w:pPr>
+      <w:r>
+        <w:t>Telefone: (Telefone móvel do especialista)</w:t>
+      </w:r>
+    </w:p>
+    <w:p>
+      <w:pPr>
+        <w:spacing w:after="0"/>
+      </w:pPr>
+    </w:p>
+    <w:p>
+      <w:r>
+        <w:t>Após o cadastro</w:t>
+      </w:r>
+      <w:r>
+        <w:t xml:space="preserve">, o especialista colocará o cartão no leitor de código de barras para a autenticação. O sistema deverá reconhecer o funcionário </w:t>
+      </w:r>
+      <w:proofErr w:type="gramStart"/>
+      <w:r>
+        <w:t>recém cadastrado</w:t>
+      </w:r>
+      <w:proofErr w:type="gramEnd"/>
+      <w:r>
+        <w:t xml:space="preserve">, sugerir </w:t>
+      </w:r>
+      <w:r>
+        <w:t xml:space="preserve">a </w:t>
+      </w:r>
+      <w:r>
+        <w:t>vaga</w:t>
+      </w:r>
+      <w:r>
+        <w:t xml:space="preserve"> 2 (única disponível)</w:t>
+      </w:r>
+      <w:r>
+        <w:t xml:space="preserve"> e permitir a entrada. O painel deve mostrar as vagas disponíveis e a vaga reservada (vaga </w:t>
+      </w:r>
+      <w:proofErr w:type="gramStart"/>
+      <w:r>
+        <w:t>1</w:t>
+      </w:r>
+      <w:proofErr w:type="gramEnd"/>
+      <w:r>
+        <w:t>).</w:t>
+      </w:r>
+    </w:p>
+    <w:p>
+      <w:r>
+        <w:t xml:space="preserve">Agora o especialista simulará a parada do veículo na vaga </w:t>
+      </w:r>
+      <w:proofErr w:type="gramStart"/>
+      <w:r>
+        <w:t>1</w:t>
+      </w:r>
+      <w:proofErr w:type="gramEnd"/>
+      <w:r>
+        <w:t>, que é reservada</w:t>
+      </w:r>
+      <w:r>
+        <w:t xml:space="preserve"> para o proprietário</w:t>
+      </w:r>
+      <w:r>
+        <w:t xml:space="preserve">. O sistema deve então enviar um email e um SMS para o funcionário. Após o recebimento do SMS, </w:t>
+      </w:r>
+      <w:proofErr w:type="gramStart"/>
+      <w:r>
+        <w:t>o</w:t>
+      </w:r>
+      <w:proofErr w:type="gramEnd"/>
+      <w:r>
+        <w:t xml:space="preserve"> </w:t>
+      </w:r>
+      <w:proofErr w:type="gramStart"/>
       <w:r>
         <w:t>especialista</w:t>
       </w:r>
-      <w:r>
-        <w:t xml:space="preserve"> cadastrará um funcionário</w:t>
-      </w:r>
-      <w:r>
-        <w:t xml:space="preserve"> fictício com as seguintes informações.</w:t>
-      </w:r>
-    </w:p>
-    <w:p>
-      <w:pPr>
-        <w:spacing w:after="0"/>
-      </w:pPr>
-      <w:r>
-        <w:t>Código de barras: (Será fornecido um cartão com um código de barras)</w:t>
-      </w:r>
-    </w:p>
-    <w:p>
-      <w:pPr>
-        <w:spacing w:after="0"/>
-      </w:pPr>
-      <w:r>
-        <w:t>Nome: Paulo</w:t>
-      </w:r>
-    </w:p>
-    <w:p>
-      <w:pPr>
-        <w:spacing w:after="0"/>
-      </w:pPr>
-      <w:r>
-        <w:t>Email: (email do especialista)</w:t>
-      </w:r>
-    </w:p>
-    <w:p>
-      <w:pPr>
-        <w:spacing w:after="0"/>
-      </w:pPr>
-      <w:r>
-        <w:t>Telefone: (Telefone móvel do especialista)</w:t>
-      </w:r>
-    </w:p>
-    <w:p>
-      <w:pPr>
-        <w:spacing w:after="0"/>
-      </w:pPr>
-    </w:p>
-    <w:p>
-      <w:r>
-        <w:t>Após o cadastro</w:t>
-      </w:r>
-      <w:r>
-        <w:t xml:space="preserve">, o especialista colocará o cartão no leitor de código de barras para a autenticação. O sistema deverá reconhecer o funcionário </w:t>
-      </w:r>
-      <w:proofErr w:type="gramStart"/>
-      <w:r>
-        <w:t>recém cadastrado</w:t>
-      </w:r>
-      <w:proofErr w:type="gramEnd"/>
-      <w:r>
-        <w:t xml:space="preserve">, sugerir </w:t>
-      </w:r>
-      <w:r>
-        <w:t xml:space="preserve">a </w:t>
-      </w:r>
-      <w:r>
-        <w:t>vaga</w:t>
-      </w:r>
-      <w:r>
-        <w:t xml:space="preserve"> 2 (única disponível)</w:t>
-      </w:r>
-      <w:r>
-        <w:t xml:space="preserve"> e permitir a entrada. O painel deve mostrar as vagas disponíveis e a vaga reservada (vaga </w:t>
-      </w:r>
-      <w:proofErr w:type="gramStart"/>
-      <w:r>
-        <w:t>1</w:t>
-      </w:r>
-      <w:proofErr w:type="gramEnd"/>
-      <w:r>
-        <w:t>).</w:t>
-      </w:r>
-    </w:p>
-    <w:p>
-      <w:r>
-        <w:t xml:space="preserve">Agora o especialista simulará a parada do veículo na vaga </w:t>
-      </w:r>
-      <w:proofErr w:type="gramStart"/>
-      <w:r>
-        <w:t>1</w:t>
-      </w:r>
-      <w:proofErr w:type="gramEnd"/>
-      <w:r>
-        <w:t xml:space="preserve">, que é reservada. O sistema deve então enviar um email e um SMS para o funcionário. Após o recebimento do SMS, o especialista simulará a parada na vaga </w:t>
+      <w:proofErr w:type="gramEnd"/>
+      <w:r>
+        <w:t xml:space="preserve"> simulará a parada na vaga 2, que não é reservada e está disponível. O painel será atualizado, mostrando que a vaga </w:t>
       </w:r>
       <w:proofErr w:type="gramStart"/>
       <w:r>
@@ -175,19 +416,12 @@
       </w:r>
       <w:proofErr w:type="gramEnd"/>
       <w:r>
-        <w:t xml:space="preserve">, que não é reservada e está disponível. O painel será atualizado, mostrando que a vaga </w:t>
-      </w:r>
-      <w:proofErr w:type="gramStart"/>
-      <w:r>
-        <w:t>2</w:t>
-      </w:r>
-      <w:proofErr w:type="gramEnd"/>
-      <w:r>
         <w:t xml:space="preserve"> agora está indisponível.</w:t>
       </w:r>
     </w:p>
     <w:p>
       <w:r>
+        <w:lastRenderedPageBreak/>
         <w:t xml:space="preserve">Por fim o especialista simulará a saída do veículo, passando novamente o cartão cadastrado no leitor. O painel será atualizado, informando que a vaga </w:t>
       </w:r>
       <w:proofErr w:type="gramStart"/>
@@ -399,6 +633,17 @@
     <w:semiHidden/>
     <w:unhideWhenUsed/>
   </w:style>
+  <w:style w:type="character" w:styleId="Hyperlink">
+    <w:name w:val="Hyperlink"/>
+    <w:basedOn w:val="Fontepargpadro"/>
+    <w:uiPriority w:val="99"/>
+    <w:unhideWhenUsed/>
+    <w:rsid w:val="00604B8C"/>
+    <w:rPr>
+      <w:color w:val="0000FF" w:themeColor="hyperlink"/>
+      <w:u w:val="single"/>
+    </w:rPr>
+  </w:style>
 </w:styles>
 </file>
 

--- a/Documentacao/RoteiroAvaliacao.docx
+++ b/Documentacao/RoteiroAvaliacao.docx
@@ -1,6 +1,6 @@
 
 <file path=word/document.xml><?xml version="1.0" encoding="utf-8"?>
-<w:document xmlns:ve="http://schemas.openxmlformats.org/markup-compatibility/2006" xmlns:o="urn:schemas-microsoft-com:office:office" xmlns:r="http://schemas.openxmlformats.org/officeDocument/2006/relationships" xmlns:m="http://schemas.openxmlformats.org/officeDocument/2006/math" xmlns:v="urn:schemas-microsoft-com:vml" xmlns:wp="http://schemas.openxmlformats.org/drawingml/2006/wordprocessingDrawing" xmlns:w10="urn:schemas-microsoft-com:office:word" xmlns:w="http://schemas.openxmlformats.org/wordprocessingml/2006/main" xmlns:wne="http://schemas.microsoft.com/office/word/2006/wordml">
+<w:document xmlns:wpc="http://schemas.microsoft.com/office/word/2010/wordprocessingCanvas" xmlns:mc="http://schemas.openxmlformats.org/markup-compatibility/2006" xmlns:o="urn:schemas-microsoft-com:office:office" xmlns:r="http://schemas.openxmlformats.org/officeDocument/2006/relationships" xmlns:m="http://schemas.openxmlformats.org/officeDocument/2006/math" xmlns:v="urn:schemas-microsoft-com:vml" xmlns:wp14="http://schemas.microsoft.com/office/word/2010/wordprocessingDrawing" xmlns:wp="http://schemas.openxmlformats.org/drawingml/2006/wordprocessingDrawing" xmlns:w10="urn:schemas-microsoft-com:office:word" xmlns:w="http://schemas.openxmlformats.org/wordprocessingml/2006/main" xmlns:w14="http://schemas.microsoft.com/office/word/2010/wordml" xmlns:wpg="http://schemas.microsoft.com/office/word/2010/wordprocessingGroup" xmlns:wpi="http://schemas.microsoft.com/office/word/2010/wordprocessingInk" xmlns:wne="http://schemas.microsoft.com/office/word/2006/wordml" xmlns:wps="http://schemas.microsoft.com/office/word/2010/wordprocessingShape" mc:Ignorable="w14 wp14">
   <w:body>
     <w:p>
       <w:pPr>
@@ -40,11 +40,14 @@
         <w:t xml:space="preserve"> em um dia de semana (horário comercial),</w:t>
       </w:r>
       <w:r>
-        <w:t xml:space="preserve"> com uma maquete contendo </w:t>
-      </w:r>
-      <w:proofErr w:type="gramStart"/>
-      <w:r>
-        <w:t>2</w:t>
+        <w:t xml:space="preserve"> com uma maquete cont</w:t>
+      </w:r>
+      <w:r>
+        <w:t xml:space="preserve">endo </w:t>
+      </w:r>
+      <w:proofErr w:type="gramStart"/>
+      <w:r>
+        <w:t>8</w:t>
       </w:r>
       <w:proofErr w:type="gramEnd"/>
       <w:r>
@@ -62,22 +65,29 @@
       </w:r>
       <w:proofErr w:type="gramEnd"/>
       <w:r>
-        <w:t xml:space="preserve">). A vaga </w:t>
-      </w:r>
-      <w:proofErr w:type="gramStart"/>
-      <w:r>
-        <w:t>2</w:t>
-      </w:r>
-      <w:proofErr w:type="gramEnd"/>
-      <w:r>
-        <w:t xml:space="preserve"> estará disponível.</w:t>
-      </w:r>
-      <w:r>
-        <w:t xml:space="preserve"> Todo o sistema será configurado como se existisse um estacionamento com </w:t>
-      </w:r>
-      <w:proofErr w:type="gramStart"/>
-      <w:r>
-        <w:t>2</w:t>
+        <w:t>). A</w:t>
+      </w:r>
+      <w:r>
+        <w:t>s outras</w:t>
+      </w:r>
+      <w:r>
+        <w:t xml:space="preserve"> vaga</w:t>
+      </w:r>
+      <w:r>
+        <w:t>s estarão disponíveis</w:t>
+      </w:r>
+      <w:r>
+        <w:t>.</w:t>
+      </w:r>
+      <w:r>
+        <w:t xml:space="preserve"> Todo o sistema será configurado como se e</w:t>
+      </w:r>
+      <w:r>
+        <w:t xml:space="preserve">xistisse um estacionamento com </w:t>
+      </w:r>
+      <w:proofErr w:type="gramStart"/>
+      <w:r>
+        <w:t>8</w:t>
       </w:r>
       <w:proofErr w:type="gramEnd"/>
       <w:r>
@@ -89,7 +99,19 @@
       </w:r>
       <w:proofErr w:type="gramEnd"/>
       <w:r>
-        <w:t xml:space="preserve"> na cor amarela (reservada) e a vaga 2 na cor</w:t>
+        <w:t xml:space="preserve"> na cor amarela (reservada) e a</w:t>
+      </w:r>
+      <w:r>
+        <w:t>s outras</w:t>
+      </w:r>
+      <w:r>
+        <w:t xml:space="preserve"> vaga</w:t>
+      </w:r>
+      <w:r>
+        <w:t xml:space="preserve">s </w:t>
+      </w:r>
+      <w:r>
+        <w:t xml:space="preserve"> na cor</w:t>
       </w:r>
       <w:r>
         <w:t xml:space="preserve"> verde (disponível). </w:t>
@@ -143,7 +165,7 @@
         <w:tab/>
         <w:t xml:space="preserve">-Email: </w:t>
       </w:r>
-      <w:hyperlink r:id="rId4" w:history="1">
+      <w:hyperlink r:id="rId5" w:history="1">
         <w:r>
           <w:rPr>
             <w:rStyle w:val="Hyperlink"/>
@@ -203,7 +225,15 @@
       </w:pPr>
       <w:r>
         <w:tab/>
-        <w:t xml:space="preserve">-Servidor de email automático: </w:t>
+        <w:t xml:space="preserve">-Servidor de </w:t>
+      </w:r>
+      <w:proofErr w:type="spellStart"/>
+      <w:r>
+        <w:t>email</w:t>
+      </w:r>
+      <w:proofErr w:type="spellEnd"/>
+      <w:r>
+        <w:t xml:space="preserve"> automático: </w:t>
       </w:r>
       <w:proofErr w:type="spellStart"/>
       <w:r>
@@ -219,7 +249,7 @@
         <w:tab/>
         <w:t xml:space="preserve">-Email para envio automático: </w:t>
       </w:r>
-      <w:hyperlink r:id="rId5" w:history="1">
+      <w:hyperlink r:id="rId6" w:history="1">
         <w:r>
           <w:rPr>
             <w:rStyle w:val="Hyperlink"/>
@@ -243,11 +273,14 @@
       </w:pPr>
       <w:r>
         <w:tab/>
-        <w:t xml:space="preserve">-Número de vagas: </w:t>
-      </w:r>
-      <w:proofErr w:type="gramStart"/>
-      <w:r>
-        <w:t>2</w:t>
+        <w:t>-Número d</w:t>
+      </w:r>
+      <w:r>
+        <w:t xml:space="preserve">e vagas: </w:t>
+      </w:r>
+      <w:proofErr w:type="gramStart"/>
+      <w:r>
+        <w:t>8</w:t>
       </w:r>
       <w:proofErr w:type="gramEnd"/>
     </w:p>
@@ -356,14 +389,16 @@
         <w:t xml:space="preserve">, sugerir </w:t>
       </w:r>
       <w:r>
-        <w:t xml:space="preserve">a </w:t>
+        <w:t>uma</w:t>
+      </w:r>
+      <w:r>
+        <w:t xml:space="preserve"> </w:t>
       </w:r>
       <w:r>
         <w:t>vaga</w:t>
       </w:r>
-      <w:r>
-        <w:t xml:space="preserve"> 2 (única disponível)</w:t>
-      </w:r>
+      <w:bookmarkStart w:id="0" w:name="_GoBack"/>
+      <w:bookmarkEnd w:id="0"/>
       <w:r>
         <w:t xml:space="preserve"> e permitir a entrada. O painel deve mostrar as vagas disponíveis e a vaga reservada (vaga </w:t>
       </w:r>
@@ -392,23 +427,7 @@
         <w:t xml:space="preserve"> para o proprietário</w:t>
       </w:r>
       <w:r>
-        <w:t xml:space="preserve">. O sistema deve então enviar um email e um SMS para o funcionário. Após o recebimento do SMS, </w:t>
-      </w:r>
-      <w:proofErr w:type="gramStart"/>
-      <w:r>
-        <w:t>o</w:t>
-      </w:r>
-      <w:proofErr w:type="gramEnd"/>
-      <w:r>
-        <w:t xml:space="preserve"> </w:t>
-      </w:r>
-      <w:proofErr w:type="gramStart"/>
-      <w:r>
-        <w:t>especialista</w:t>
-      </w:r>
-      <w:proofErr w:type="gramEnd"/>
-      <w:r>
-        <w:t xml:space="preserve"> simulará a parada na vaga 2, que não é reservada e está disponível. O painel será atualizado, mostrando que a vaga </w:t>
+        <w:t xml:space="preserve">. O sistema deve então enviar um email e um SMS para o funcionário. Após o recebimento do SMS, o especialista simulará a parada na vaga </w:t>
       </w:r>
       <w:proofErr w:type="gramStart"/>
       <w:r>
@@ -416,12 +435,19 @@
       </w:r>
       <w:proofErr w:type="gramEnd"/>
       <w:r>
+        <w:t xml:space="preserve">, que não é reservada e está disponível. O painel será atualizado, mostrando que a vaga </w:t>
+      </w:r>
+      <w:proofErr w:type="gramStart"/>
+      <w:r>
+        <w:t>2</w:t>
+      </w:r>
+      <w:proofErr w:type="gramEnd"/>
+      <w:r>
         <w:t xml:space="preserve"> agora está indisponível.</w:t>
       </w:r>
     </w:p>
     <w:p>
       <w:r>
-        <w:lastRenderedPageBreak/>
         <w:t xml:space="preserve">Por fim o especialista simulará a saída do veículo, passando novamente o cartão cadastrado no leitor. O painel será atualizado, informando que a vaga </w:t>
       </w:r>
       <w:proofErr w:type="gramStart"/>
@@ -445,7 +471,7 @@
 </file>
 
 <file path=word/styles.xml><?xml version="1.0" encoding="utf-8"?>
-<w:styles xmlns:r="http://schemas.openxmlformats.org/officeDocument/2006/relationships" xmlns:w="http://schemas.openxmlformats.org/wordprocessingml/2006/main">
+<w:styles xmlns:mc="http://schemas.openxmlformats.org/markup-compatibility/2006" xmlns:r="http://schemas.openxmlformats.org/officeDocument/2006/relationships" xmlns:w="http://schemas.openxmlformats.org/wordprocessingml/2006/main" xmlns:w14="http://schemas.microsoft.com/office/word/2010/wordml" mc:Ignorable="w14">
   <w:docDefaults>
     <w:rPrDefault>
       <w:rPr>
@@ -616,7 +642,6 @@
     <w:uiPriority w:val="99"/>
     <w:semiHidden/>
     <w:unhideWhenUsed/>
-    <w:qFormat/>
     <w:tblPr>
       <w:tblInd w:w="0" w:type="dxa"/>
       <w:tblCellMar>
@@ -643,6 +668,196 @@
       <w:color w:val="0000FF" w:themeColor="hyperlink"/>
       <w:u w:val="single"/>
     </w:rPr>
+  </w:style>
+</w:styles>
+</file>
+
+<file path=word/stylesWithEffects.xml><?xml version="1.0" encoding="utf-8"?>
+<w:styles xmlns:wpc="http://schemas.microsoft.com/office/word/2010/wordprocessingCanvas" xmlns:mc="http://schemas.openxmlformats.org/markup-compatibility/2006" xmlns:o="urn:schemas-microsoft-com:office:office" xmlns:r="http://schemas.openxmlformats.org/officeDocument/2006/relationships" xmlns:m="http://schemas.openxmlformats.org/officeDocument/2006/math" xmlns:v="urn:schemas-microsoft-com:vml" xmlns:wp14="http://schemas.microsoft.com/office/word/2010/wordprocessingDrawing" xmlns:wp="http://schemas.openxmlformats.org/drawingml/2006/wordprocessingDrawing" xmlns:w10="urn:schemas-microsoft-com:office:word" xmlns:w="http://schemas.openxmlformats.org/wordprocessingml/2006/main" xmlns:w14="http://schemas.microsoft.com/office/word/2010/wordml" xmlns:wpg="http://schemas.microsoft.com/office/word/2010/wordprocessingGroup" xmlns:wpi="http://schemas.microsoft.com/office/word/2010/wordprocessingInk" xmlns:wne="http://schemas.microsoft.com/office/word/2006/wordml" xmlns:wps="http://schemas.microsoft.com/office/word/2010/wordprocessingShape" mc:Ignorable="w14 wp14">
+  <w:docDefaults>
+    <w:rPrDefault>
+      <w:rPr>
+        <w:rFonts w:asciiTheme="minorHAnsi" w:eastAsiaTheme="minorEastAsia" w:hAnsiTheme="minorHAnsi" w:cstheme="minorBidi"/>
+        <w:sz w:val="22"/>
+        <w:szCs w:val="22"/>
+        <w:lang w:val="pt-BR" w:eastAsia="pt-BR" w:bidi="ar-SA"/>
+      </w:rPr>
+    </w:rPrDefault>
+    <w:pPrDefault>
+      <w:pPr>
+        <w:spacing w:after="200" w:line="276" w:lineRule="auto"/>
+      </w:pPr>
+    </w:pPrDefault>
+  </w:docDefaults>
+  <w:latentStyles w:defLockedState="0" w:defUIPriority="99" w:defSemiHidden="1" w:defUnhideWhenUsed="1" w:defQFormat="0" w:count="267">
+    <w:lsdException w:name="Normal" w:semiHidden="0" w:uiPriority="0" w:unhideWhenUsed="0" w:qFormat="1"/>
+    <w:lsdException w:name="heading 1" w:semiHidden="0" w:uiPriority="9" w:unhideWhenUsed="0" w:qFormat="1"/>
+    <w:lsdException w:name="heading 2" w:uiPriority="9" w:qFormat="1"/>
+    <w:lsdException w:name="heading 3" w:uiPriority="9" w:qFormat="1"/>
+    <w:lsdException w:name="heading 4" w:uiPriority="9" w:qFormat="1"/>
+    <w:lsdException w:name="heading 5" w:uiPriority="9" w:qFormat="1"/>
+    <w:lsdException w:name="heading 6" w:uiPriority="9" w:qFormat="1"/>
+    <w:lsdException w:name="heading 7" w:uiPriority="9" w:qFormat="1"/>
+    <w:lsdException w:name="heading 8" w:uiPriority="9" w:qFormat="1"/>
+    <w:lsdException w:name="heading 9" w:uiPriority="9" w:qFormat="1"/>
+    <w:lsdException w:name="toc 1" w:uiPriority="39"/>
+    <w:lsdException w:name="toc 2" w:uiPriority="39"/>
+    <w:lsdException w:name="toc 3" w:uiPriority="39"/>
+    <w:lsdException w:name="toc 4" w:uiPriority="39"/>
+    <w:lsdException w:name="toc 5" w:uiPriority="39"/>
+    <w:lsdException w:name="toc 6" w:uiPriority="39"/>
+    <w:lsdException w:name="toc 7" w:uiPriority="39"/>
+    <w:lsdException w:name="toc 8" w:uiPriority="39"/>
+    <w:lsdException w:name="toc 9" w:uiPriority="39"/>
+    <w:lsdException w:name="caption" w:uiPriority="35" w:qFormat="1"/>
+    <w:lsdException w:name="Title" w:semiHidden="0" w:uiPriority="10" w:unhideWhenUsed="0" w:qFormat="1"/>
+    <w:lsdException w:name="Default Paragraph Font" w:uiPriority="1"/>
+    <w:lsdException w:name="Subtitle" w:semiHidden="0" w:uiPriority="11" w:unhideWhenUsed="0" w:qFormat="1"/>
+    <w:lsdException w:name="Strong" w:semiHidden="0" w:uiPriority="22" w:unhideWhenUsed="0" w:qFormat="1"/>
+    <w:lsdException w:name="Emphasis" w:semiHidden="0" w:uiPriority="20" w:unhideWhenUsed="0" w:qFormat="1"/>
+    <w:lsdException w:name="Table Grid" w:semiHidden="0" w:uiPriority="59" w:unhideWhenUsed="0"/>
+    <w:lsdException w:name="Placeholder Text" w:unhideWhenUsed="0"/>
+    <w:lsdException w:name="No Spacing" w:semiHidden="0" w:uiPriority="1" w:unhideWhenUsed="0" w:qFormat="1"/>
+    <w:lsdException w:name="Light Shading" w:semiHidden="0" w:uiPriority="60" w:unhideWhenUsed="0"/>
+    <w:lsdException w:name="Light List" w:semiHidden="0" w:uiPriority="61" w:unhideWhenUsed="0"/>
+    <w:lsdException w:name="Light Grid" w:semiHidden="0" w:uiPriority="62" w:unhideWhenUsed="0"/>
+    <w:lsdException w:name="Medium Shading 1" w:semiHidden="0" w:uiPriority="63" w:unhideWhenUsed="0"/>
+    <w:lsdException w:name="Medium Shading 2" w:semiHidden="0" w:uiPriority="64" w:unhideWhenUsed="0"/>
+    <w:lsdException w:name="Medium List 1" w:semiHidden="0" w:uiPriority="65" w:unhideWhenUsed="0"/>
+    <w:lsdException w:name="Medium List 2" w:semiHidden="0" w:uiPriority="66" w:unhideWhenUsed="0"/>
+    <w:lsdException w:name="Medium Grid 1" w:semiHidden="0" w:uiPriority="67" w:unhideWhenUsed="0"/>
+    <w:lsdException w:name="Medium Grid 2" w:semiHidden="0" w:uiPriority="68" w:unhideWhenUsed="0"/>
+    <w:lsdException w:name="Medium Grid 3" w:semiHidden="0" w:uiPriority="69" w:unhideWhenUsed="0"/>
+    <w:lsdException w:name="Dark List" w:semiHidden="0" w:uiPriority="70" w:unhideWhenUsed="0"/>
+    <w:lsdException w:name="Colorful Shading" w:semiHidden="0" w:uiPriority="71" w:unhideWhenUsed="0"/>
+    <w:lsdException w:name="Colorful List" w:semiHidden="0" w:uiPriority="72" w:unhideWhenUsed="0"/>
+    <w:lsdException w:name="Colorful Grid" w:semiHidden="0" w:uiPriority="73" w:unhideWhenUsed="0"/>
+    <w:lsdException w:name="Light Shading Accent 1" w:semiHidden="0" w:uiPriority="60" w:unhideWhenUsed="0"/>
+    <w:lsdException w:name="Light List Accent 1" w:semiHidden="0" w:uiPriority="61" w:unhideWhenUsed="0"/>
+    <w:lsdException w:name="Light Grid Accent 1" w:semiHidden="0" w:uiPriority="62" w:unhideWhenUsed="0"/>
+    <w:lsdException w:name="Medium Shading 1 Accent 1" w:semiHidden="0" w:uiPriority="63" w:unhideWhenUsed="0"/>
+    <w:lsdException w:name="Medium Shading 2 Accent 1" w:semiHidden="0" w:uiPriority="64" w:unhideWhenUsed="0"/>
+    <w:lsdException w:name="Medium List 1 Accent 1" w:semiHidden="0" w:uiPriority="65" w:unhideWhenUsed="0"/>
+    <w:lsdException w:name="Revision" w:unhideWhenUsed="0"/>
+    <w:lsdException w:name="List Paragraph" w:semiHidden="0" w:uiPriority="34" w:unhideWhenUsed="0" w:qFormat="1"/>
+    <w:lsdException w:name="Quote" w:semiHidden="0" w:uiPriority="29" w:unhideWhenUsed="0" w:qFormat="1"/>
+    <w:lsdException w:name="Intense Quote" w:semiHidden="0" w:uiPriority="30" w:unhideWhenUsed="0" w:qFormat="1"/>
+    <w:lsdException w:name="Medium List 2 Accent 1" w:semiHidden="0" w:uiPriority="66" w:unhideWhenUsed="0"/>
+    <w:lsdException w:name="Medium Grid 1 Accent 1" w:semiHidden="0" w:uiPriority="67" w:unhideWhenUsed="0"/>
+    <w:lsdException w:name="Medium Grid 2 Accent 1" w:semiHidden="0" w:uiPriority="68" w:unhideWhenUsed="0"/>
+    <w:lsdException w:name="Medium Grid 3 Accent 1" w:semiHidden="0" w:uiPriority="69" w:unhideWhenUsed="0"/>
+    <w:lsdException w:name="Dark List Accent 1" w:semiHidden="0" w:uiPriority="70" w:unhideWhenUsed="0"/>
+    <w:lsdException w:name="Colorful Shading Accent 1" w:semiHidden="0" w:uiPriority="71" w:unhideWhenUsed="0"/>
+    <w:lsdException w:name="Colorful List Accent 1" w:semiHidden="0" w:uiPriority="72" w:unhideWhenUsed="0"/>
+    <w:lsdException w:name="Colorful Grid Accent 1" w:semiHidden="0" w:uiPriority="73" w:unhideWhenUsed="0"/>
+    <w:lsdException w:name="Light Shading Accent 2" w:semiHidden="0" w:uiPriority="60" w:unhideWhenUsed="0"/>
+    <w:lsdException w:name="Light List Accent 2" w:semiHidden="0" w:uiPriority="61" w:unhideWhenUsed="0"/>
+    <w:lsdException w:name="Light Grid Accent 2" w:semiHidden="0" w:uiPriority="62" w:unhideWhenUsed="0"/>
+    <w:lsdException w:name="Medium Shading 1 Accent 2" w:semiHidden="0" w:uiPriority="63" w:unhideWhenUsed="0"/>
+    <w:lsdException w:name="Medium Shading 2 Accent 2" w:semiHidden="0" w:uiPriority="64" w:unhideWhenUsed="0"/>
+    <w:lsdException w:name="Medium List 1 Accent 2" w:semiHidden="0" w:uiPriority="65" w:unhideWhenUsed="0"/>
+    <w:lsdException w:name="Medium List 2 Accent 2" w:semiHidden="0" w:uiPriority="66" w:unhideWhenUsed="0"/>
+    <w:lsdException w:name="Medium Grid 1 Accent 2" w:semiHidden="0" w:uiPriority="67" w:unhideWhenUsed="0"/>
+    <w:lsdException w:name="Medium Grid 2 Accent 2" w:semiHidden="0" w:uiPriority="68" w:unhideWhenUsed="0"/>
+    <w:lsdException w:name="Medium Grid 3 Accent 2" w:semiHidden="0" w:uiPriority="69" w:unhideWhenUsed="0"/>
+    <w:lsdException w:name="Dark List Accent 2" w:semiHidden="0" w:uiPriority="70" w:unhideWhenUsed="0"/>
+    <w:lsdException w:name="Colorful Shading Accent 2" w:semiHidden="0" w:uiPriority="71" w:unhideWhenUsed="0"/>
+    <w:lsdException w:name="Colorful List Accent 2" w:semiHidden="0" w:uiPriority="72" w:unhideWhenUsed="0"/>
+    <w:lsdException w:name="Colorful Grid Accent 2" w:semiHidden="0" w:uiPriority="73" w:unhideWhenUsed="0"/>
+    <w:lsdException w:name="Light Shading Accent 3" w:semiHidden="0" w:uiPriority="60" w:unhideWhenUsed="0"/>
+    <w:lsdException w:name="Light List Accent 3" w:semiHidden="0" w:uiPriority="61" w:unhideWhenUsed="0"/>
+    <w:lsdException w:name="Light Grid Accent 3" w:semiHidden="0" w:uiPriority="62" w:unhideWhenUsed="0"/>
+    <w:lsdException w:name="Medium Shading 1 Accent 3" w:semiHidden="0" w:uiPriority="63" w:unhideWhenUsed="0"/>
+    <w:lsdException w:name="Medium Shading 2 Accent 3" w:semiHidden="0" w:uiPriority="64" w:unhideWhenUsed="0"/>
+    <w:lsdException w:name="Medium List 1 Accent 3" w:semiHidden="0" w:uiPriority="65" w:unhideWhenUsed="0"/>
+    <w:lsdException w:name="Medium List 2 Accent 3" w:semiHidden="0" w:uiPriority="66" w:unhideWhenUsed="0"/>
+    <w:lsdException w:name="Medium Grid 1 Accent 3" w:semiHidden="0" w:uiPriority="67" w:unhideWhenUsed="0"/>
+    <w:lsdException w:name="Medium Grid 2 Accent 3" w:semiHidden="0" w:uiPriority="68" w:unhideWhenUsed="0"/>
+    <w:lsdException w:name="Medium Grid 3 Accent 3" w:semiHidden="0" w:uiPriority="69" w:unhideWhenUsed="0"/>
+    <w:lsdException w:name="Dark List Accent 3" w:semiHidden="0" w:uiPriority="70" w:unhideWhenUsed="0"/>
+    <w:lsdException w:name="Colorful Shading Accent 3" w:semiHidden="0" w:uiPriority="71" w:unhideWhenUsed="0"/>
+    <w:lsdException w:name="Colorful List Accent 3" w:semiHidden="0" w:uiPriority="72" w:unhideWhenUsed="0"/>
+    <w:lsdException w:name="Colorful Grid Accent 3" w:semiHidden="0" w:uiPriority="73" w:unhideWhenUsed="0"/>
+    <w:lsdException w:name="Light Shading Accent 4" w:semiHidden="0" w:uiPriority="60" w:unhideWhenUsed="0"/>
+    <w:lsdException w:name="Light List Accent 4" w:semiHidden="0" w:uiPriority="61" w:unhideWhenUsed="0"/>
+    <w:lsdException w:name="Light Grid Accent 4" w:semiHidden="0" w:uiPriority="62" w:unhideWhenUsed="0"/>
+    <w:lsdException w:name="Medium Shading 1 Accent 4" w:semiHidden="0" w:uiPriority="63" w:unhideWhenUsed="0"/>
+    <w:lsdException w:name="Medium Shading 2 Accent 4" w:semiHidden="0" w:uiPriority="64" w:unhideWhenUsed="0"/>
+    <w:lsdException w:name="Medium List 1 Accent 4" w:semiHidden="0" w:uiPriority="65" w:unhideWhenUsed="0"/>
+    <w:lsdException w:name="Medium List 2 Accent 4" w:semiHidden="0" w:uiPriority="66" w:unhideWhenUsed="0"/>
+    <w:lsdException w:name="Medium Grid 1 Accent 4" w:semiHidden="0" w:uiPriority="67" w:unhideWhenUsed="0"/>
+    <w:lsdException w:name="Medium Grid 2 Accent 4" w:semiHidden="0" w:uiPriority="68" w:unhideWhenUsed="0"/>
+    <w:lsdException w:name="Medium Grid 3 Accent 4" w:semiHidden="0" w:uiPriority="69" w:unhideWhenUsed="0"/>
+    <w:lsdException w:name="Dark List Accent 4" w:semiHidden="0" w:uiPriority="70" w:unhideWhenUsed="0"/>
+    <w:lsdException w:name="Colorful Shading Accent 4" w:semiHidden="0" w:uiPriority="71" w:unhideWhenUsed="0"/>
+    <w:lsdException w:name="Colorful List Accent 4" w:semiHidden="0" w:uiPriority="72" w:unhideWhenUsed="0"/>
+    <w:lsdException w:name="Colorful Grid Accent 4" w:semiHidden="0" w:uiPriority="73" w:unhideWhenUsed="0"/>
+    <w:lsdException w:name="Light Shading Accent 5" w:semiHidden="0" w:uiPriority="60" w:unhideWhenUsed="0"/>
+    <w:lsdException w:name="Light List Accent 5" w:semiHidden="0" w:uiPriority="61" w:unhideWhenUsed="0"/>
+    <w:lsdException w:name="Light Grid Accent 5" w:semiHidden="0" w:uiPriority="62" w:unhideWhenUsed="0"/>
+    <w:lsdException w:name="Medium Shading 1 Accent 5" w:semiHidden="0" w:uiPriority="63" w:unhideWhenUsed="0"/>
+    <w:lsdException w:name="Medium Shading 2 Accent 5" w:semiHidden="0" w:uiPriority="64" w:unhideWhenUsed="0"/>
+    <w:lsdException w:name="Medium List 1 Accent 5" w:semiHidden="0" w:uiPriority="65" w:unhideWhenUsed="0"/>
+    <w:lsdException w:name="Medium List 2 Accent 5" w:semiHidden="0" w:uiPriority="66" w:unhideWhenUsed="0"/>
+    <w:lsdException w:name="Medium Grid 1 Accent 5" w:semiHidden="0" w:uiPriority="67" w:unhideWhenUsed="0"/>
+    <w:lsdException w:name="Medium Grid 2 Accent 5" w:semiHidden="0" w:uiPriority="68" w:unhideWhenUsed="0"/>
+    <w:lsdException w:name="Medium Grid 3 Accent 5" w:semiHidden="0" w:uiPriority="69" w:unhideWhenUsed="0"/>
+    <w:lsdException w:name="Dark List Accent 5" w:semiHidden="0" w:uiPriority="70" w:unhideWhenUsed="0"/>
+    <w:lsdException w:name="Colorful Shading Accent 5" w:semiHidden="0" w:uiPriority="71" w:unhideWhenUsed="0"/>
+    <w:lsdException w:name="Colorful List Accent 5" w:semiHidden="0" w:uiPriority="72" w:unhideWhenUsed="0"/>
+    <w:lsdException w:name="Colorful Grid Accent 5" w:semiHidden="0" w:uiPriority="73" w:unhideWhenUsed="0"/>
+    <w:lsdException w:name="Light Shading Accent 6" w:semiHidden="0" w:uiPriority="60" w:unhideWhenUsed="0"/>
+    <w:lsdException w:name="Light List Accent 6" w:semiHidden="0" w:uiPriority="61" w:unhideWhenUsed="0"/>
+    <w:lsdException w:name="Light Grid Accent 6" w:semiHidden="0" w:uiPriority="62" w:unhideWhenUsed="0"/>
+    <w:lsdException w:name="Medium Shading 1 Accent 6" w:semiHidden="0" w:uiPriority="63" w:unhideWhenUsed="0"/>
+    <w:lsdException w:name="Medium Shading 2 Accent 6" w:semiHidden="0" w:uiPriority="64" w:unhideWhenUsed="0"/>
+    <w:lsdException w:name="Medium List 1 Accent 6" w:semiHidden="0" w:uiPriority="65" w:unhideWhenUsed="0"/>
+    <w:lsdException w:name="Medium List 2 Accent 6" w:semiHidden="0" w:uiPriority="66" w:unhideWhenUsed="0"/>
+    <w:lsdException w:name="Medium Grid 1 Accent 6" w:semiHidden="0" w:uiPriority="67" w:unhideWhenUsed="0"/>
+    <w:lsdException w:name="Medium Grid 2 Accent 6" w:semiHidden="0" w:uiPriority="68" w:unhideWhenUsed="0"/>
+    <w:lsdException w:name="Medium Grid 3 Accent 6" w:semiHidden="0" w:uiPriority="69" w:unhideWhenUsed="0"/>
+    <w:lsdException w:name="Dark List Accent 6" w:semiHidden="0" w:uiPriority="70" w:unhideWhenUsed="0"/>
+    <w:lsdException w:name="Colorful Shading Accent 6" w:semiHidden="0" w:uiPriority="71" w:unhideWhenUsed="0"/>
+    <w:lsdException w:name="Colorful List Accent 6" w:semiHidden="0" w:uiPriority="72" w:unhideWhenUsed="0"/>
+    <w:lsdException w:name="Colorful Grid Accent 6" w:semiHidden="0" w:uiPriority="73" w:unhideWhenUsed="0"/>
+    <w:lsdException w:name="Subtle Emphasis" w:semiHidden="0" w:uiPriority="19" w:unhideWhenUsed="0" w:qFormat="1"/>
+    <w:lsdException w:name="Intense Emphasis" w:semiHidden="0" w:uiPriority="21" w:unhideWhenUsed="0" w:qFormat="1"/>
+    <w:lsdException w:name="Subtle Reference" w:semiHidden="0" w:uiPriority="31" w:unhideWhenUsed="0" w:qFormat="1"/>
+    <w:lsdException w:name="Intense Reference" w:semiHidden="0" w:uiPriority="32" w:unhideWhenUsed="0" w:qFormat="1"/>
+    <w:lsdException w:name="Book Title" w:semiHidden="0" w:uiPriority="33" w:unhideWhenUsed="0" w:qFormat="1"/>
+    <w:lsdException w:name="Bibliography" w:uiPriority="37"/>
+    <w:lsdException w:name="TOC Heading" w:uiPriority="39" w:qFormat="1"/>
+  </w:latentStyles>
+  <w:style w:type="paragraph" w:default="1" w:styleId="Normal">
+    <w:name w:val="Normal"/>
+    <w:qFormat/>
+  </w:style>
+  <w:style w:type="character" w:default="1" w:styleId="Fontepargpadro">
+    <w:name w:val="Default Paragraph Font"/>
+    <w:uiPriority w:val="1"/>
+    <w:semiHidden/>
+    <w:unhideWhenUsed/>
+  </w:style>
+  <w:style w:type="table" w:default="1" w:styleId="Tabelanormal">
+    <w:name w:val="Normal Table"/>
+    <w:uiPriority w:val="99"/>
+    <w:semiHidden/>
+    <w:unhideWhenUsed/>
+    <w:tblPr>
+      <w:tblInd w:w="0" w:type="dxa"/>
+      <w:tblCellMar>
+        <w:top w:w="0" w:type="dxa"/>
+        <w:left w:w="108" w:type="dxa"/>
+        <w:bottom w:w="0" w:type="dxa"/>
+        <w:right w:w="108" w:type="dxa"/>
+      </w:tblCellMar>
+    </w:tblPr>
+  </w:style>
+  <w:style w:type="numbering" w:default="1" w:styleId="Semlista">
+    <w:name w:val="No List"/>
+    <w:uiPriority w:val="99"/>
+    <w:semiHidden/>
+    <w:unhideWhenUsed/>
   </w:style>
 </w:styles>
 </file>
